--- a/数据库笔记.docx
+++ b/数据库笔记.docx
@@ -23,6 +23,10 @@
     <w:p>
       <w:pPr>
         <w:pStyle w:val="3"/>
+        <w:numPr>
+          <w:ilvl w:val="0"/>
+          <w:numId w:val="1"/>
+        </w:numPr>
         <w:bidi w:val="0"/>
         <w:rPr>
           <w:rFonts w:hint="eastAsia"/>
@@ -34,7 +38,1162 @@
           <w:rFonts w:hint="eastAsia"/>
           <w:lang w:val="en-US" w:eastAsia="zh-CN"/>
         </w:rPr>
-        <w:t>1.mySQL学习笔记</w:t>
+        <w:t>mySQL学习笔记</w:t>
+      </w:r>
+    </w:p>
+    <w:p>
+      <w:pPr>
+        <w:pStyle w:val="4"/>
+        <w:bidi w:val="0"/>
+        <w:rPr>
+          <w:rFonts w:hint="eastAsia"/>
+          <w:lang w:val="en-US" w:eastAsia="zh-CN"/>
+        </w:rPr>
+      </w:pPr>
+      <w:r>
+        <w:rPr>
+          <w:rFonts w:hint="eastAsia"/>
+          <w:lang w:val="en-US" w:eastAsia="zh-CN"/>
+        </w:rPr>
+        <w:t>MyISAM存储引擎索引实现</w:t>
+      </w:r>
+    </w:p>
+    <w:p>
+      <w:pPr>
+        <w:ind w:firstLine="420" w:firstLineChars="0"/>
+        <w:rPr>
+          <w:rFonts w:hint="eastAsia"/>
+          <w:lang w:val="en-US" w:eastAsia="zh-CN"/>
+        </w:rPr>
+      </w:pPr>
+      <w:r>
+        <w:rPr>
+          <w:rFonts w:hint="eastAsia"/>
+          <w:lang w:val="en-US" w:eastAsia="zh-CN"/>
+        </w:rPr>
+        <w:t>MyISAM索引文件和数据文件是分离的（非聚集）</w:t>
+      </w:r>
+    </w:p>
+    <w:p>
+      <w:pPr>
+        <w:ind w:firstLine="420" w:firstLineChars="0"/>
+        <w:rPr>
+          <w:rFonts w:hint="default"/>
+          <w:lang w:val="en-US" w:eastAsia="zh-CN"/>
+        </w:rPr>
+      </w:pPr>
+      <w:r>
+        <w:rPr>
+          <w:rFonts w:hint="default"/>
+          <w:lang w:val="en-US" w:eastAsia="zh-CN"/>
+        </w:rPr>
+        <w:drawing>
+          <wp:inline distT="0" distB="0" distL="114300" distR="114300">
+            <wp:extent cx="2479040" cy="1186180"/>
+            <wp:effectExtent l="0" t="0" r="16510" b="13970"/>
+            <wp:docPr id="1" name="图片 1" descr="1598105465(1)"/>
+            <wp:cNvGraphicFramePr>
+              <a:graphicFrameLocks xmlns:a="http://schemas.openxmlformats.org/drawingml/2006/main" noChangeAspect="1"/>
+            </wp:cNvGraphicFramePr>
+            <a:graphic xmlns:a="http://schemas.openxmlformats.org/drawingml/2006/main">
+              <a:graphicData uri="http://schemas.openxmlformats.org/drawingml/2006/picture">
+                <pic:pic xmlns:pic="http://schemas.openxmlformats.org/drawingml/2006/picture">
+                  <pic:nvPicPr>
+                    <pic:cNvPr id="1" name="图片 1" descr="1598105465(1)"/>
+                    <pic:cNvPicPr>
+                      <a:picLocks noChangeAspect="1"/>
+                    </pic:cNvPicPr>
+                  </pic:nvPicPr>
+                  <pic:blipFill>
+                    <a:blip r:embed="rId4"/>
+                    <a:stretch>
+                      <a:fillRect/>
+                    </a:stretch>
+                  </pic:blipFill>
+                  <pic:spPr>
+                    <a:xfrm>
+                      <a:off x="0" y="0"/>
+                      <a:ext cx="2479040" cy="1186180"/>
+                    </a:xfrm>
+                    <a:prstGeom prst="rect">
+                      <a:avLst/>
+                    </a:prstGeom>
+                  </pic:spPr>
+                </pic:pic>
+              </a:graphicData>
+            </a:graphic>
+          </wp:inline>
+        </w:drawing>
+      </w:r>
+    </w:p>
+    <w:p>
+      <w:pPr>
+        <w:pStyle w:val="4"/>
+        <w:bidi w:val="0"/>
+        <w:rPr>
+          <w:rFonts w:hint="eastAsia"/>
+          <w:lang w:val="en-US" w:eastAsia="zh-CN"/>
+        </w:rPr>
+      </w:pPr>
+      <w:r>
+        <w:rPr>
+          <w:rFonts w:hint="eastAsia"/>
+          <w:lang w:val="en-US" w:eastAsia="zh-CN"/>
+        </w:rPr>
+        <w:t>什么叫做集聚什么叫做非聚集？</w:t>
+      </w:r>
+    </w:p>
+    <w:p>
+      <w:pPr>
+        <w:rPr>
+          <w:rFonts w:hint="eastAsia"/>
+          <w:color w:val="0000FF"/>
+          <w:lang w:val="en-US" w:eastAsia="zh-CN"/>
+        </w:rPr>
+      </w:pPr>
+      <w:r>
+        <w:rPr>
+          <w:rFonts w:hint="eastAsia"/>
+          <w:color w:val="0000FF"/>
+          <w:lang w:val="en-US" w:eastAsia="zh-CN"/>
+        </w:rPr>
+        <w:t>索引与数据分开存储叫为非聚集（MYISAM为非聚集），索引与数据一起存储为聚集（innoDB为聚集）</w:t>
+      </w:r>
+    </w:p>
+    <w:p>
+      <w:pPr>
+        <w:rPr>
+          <w:rFonts w:hint="default"/>
+          <w:color w:val="0000FF"/>
+          <w:lang w:val="en-US" w:eastAsia="zh-CN"/>
+        </w:rPr>
+      </w:pPr>
+      <w:r>
+        <w:rPr>
+          <w:rFonts w:hint="default"/>
+          <w:color w:val="0000FF"/>
+          <w:lang w:val="en-US" w:eastAsia="zh-CN"/>
+        </w:rPr>
+        <w:drawing>
+          <wp:inline distT="0" distB="0" distL="114300" distR="114300">
+            <wp:extent cx="2486660" cy="1346835"/>
+            <wp:effectExtent l="0" t="0" r="8890" b="5715"/>
+            <wp:docPr id="2" name="图片 2" descr="1598105712(1)"/>
+            <wp:cNvGraphicFramePr>
+              <a:graphicFrameLocks xmlns:a="http://schemas.openxmlformats.org/drawingml/2006/main" noChangeAspect="1"/>
+            </wp:cNvGraphicFramePr>
+            <a:graphic xmlns:a="http://schemas.openxmlformats.org/drawingml/2006/main">
+              <a:graphicData uri="http://schemas.openxmlformats.org/drawingml/2006/picture">
+                <pic:pic xmlns:pic="http://schemas.openxmlformats.org/drawingml/2006/picture">
+                  <pic:nvPicPr>
+                    <pic:cNvPr id="2" name="图片 2" descr="1598105712(1)"/>
+                    <pic:cNvPicPr>
+                      <a:picLocks noChangeAspect="1"/>
+                    </pic:cNvPicPr>
+                  </pic:nvPicPr>
+                  <pic:blipFill>
+                    <a:blip r:embed="rId5"/>
+                    <a:stretch>
+                      <a:fillRect/>
+                    </a:stretch>
+                  </pic:blipFill>
+                  <pic:spPr>
+                    <a:xfrm>
+                      <a:off x="0" y="0"/>
+                      <a:ext cx="2486660" cy="1346835"/>
+                    </a:xfrm>
+                    <a:prstGeom prst="rect">
+                      <a:avLst/>
+                    </a:prstGeom>
+                  </pic:spPr>
+                </pic:pic>
+              </a:graphicData>
+            </a:graphic>
+          </wp:inline>
+        </w:drawing>
+      </w:r>
+    </w:p>
+    <w:p>
+      <w:pPr>
+        <w:rPr>
+          <w:rFonts w:hint="default"/>
+          <w:color w:val="0000FF"/>
+          <w:lang w:val="en-US" w:eastAsia="zh-CN"/>
+        </w:rPr>
+      </w:pPr>
+    </w:p>
+    <w:p>
+      <w:pPr>
+        <w:rPr>
+          <w:rFonts w:hint="eastAsia"/>
+          <w:color w:val="0000FF"/>
+          <w:lang w:val="en-US" w:eastAsia="zh-CN"/>
+        </w:rPr>
+      </w:pPr>
+      <w:r>
+        <w:rPr>
+          <w:rFonts w:hint="eastAsia"/>
+          <w:color w:val="0000FF"/>
+          <w:lang w:val="en-US" w:eastAsia="zh-CN"/>
+        </w:rPr>
+        <w:t>非聚集索引需要查找两次，一次过滤MYI文件，一次过滤MYD文件，而聚集索引只需要过滤一次IDB文件(因为他们数据和索引存储在一个IDB文件中)</w:t>
+      </w:r>
+    </w:p>
+    <w:p>
+      <w:pPr>
+        <w:numPr>
+          <w:numId w:val="0"/>
+        </w:numPr>
+        <w:ind w:firstLine="420" w:firstLineChars="0"/>
+        <w:rPr>
+          <w:rFonts w:hint="default"/>
+          <w:lang w:val="en-US" w:eastAsia="zh-CN"/>
+        </w:rPr>
+      </w:pPr>
+    </w:p>
+    <w:p>
+      <w:pPr>
+        <w:pStyle w:val="4"/>
+        <w:bidi w:val="0"/>
+        <w:rPr>
+          <w:rFonts w:hint="eastAsia"/>
+          <w:lang w:val="en-US" w:eastAsia="zh-CN"/>
+        </w:rPr>
+      </w:pPr>
+      <w:r>
+        <w:rPr>
+          <w:rFonts w:hint="eastAsia"/>
+          <w:lang w:val="en-US" w:eastAsia="zh-CN"/>
+        </w:rPr>
+        <w:t>InnoDB存储引擎索引实现</w:t>
+      </w:r>
+    </w:p>
+    <w:p>
+      <w:pPr>
+        <w:ind w:firstLine="420" w:firstLineChars="0"/>
+        <w:rPr>
+          <w:rFonts w:hint="eastAsia"/>
+          <w:lang w:val="en-US" w:eastAsia="zh-CN"/>
+        </w:rPr>
+      </w:pPr>
+      <w:r>
+        <w:rPr>
+          <w:rFonts w:hint="eastAsia"/>
+          <w:lang w:val="en-US" w:eastAsia="zh-CN"/>
+        </w:rPr>
+        <w:t>InnoDB索引文件和数据文件是在一起的（聚集）</w:t>
+      </w:r>
+    </w:p>
+    <w:p>
+      <w:pPr>
+        <w:ind w:firstLine="420" w:firstLineChars="0"/>
+        <w:rPr>
+          <w:rFonts w:hint="default"/>
+          <w:lang w:val="en-US" w:eastAsia="zh-CN"/>
+        </w:rPr>
+      </w:pPr>
+      <w:r>
+        <w:rPr>
+          <w:rFonts w:hint="default"/>
+          <w:lang w:val="en-US" w:eastAsia="zh-CN"/>
+        </w:rPr>
+        <w:drawing>
+          <wp:inline distT="0" distB="0" distL="114300" distR="114300">
+            <wp:extent cx="2545080" cy="1264285"/>
+            <wp:effectExtent l="0" t="0" r="7620" b="12065"/>
+            <wp:docPr id="3" name="图片 3" descr="1598105773(1)"/>
+            <wp:cNvGraphicFramePr>
+              <a:graphicFrameLocks xmlns:a="http://schemas.openxmlformats.org/drawingml/2006/main" noChangeAspect="1"/>
+            </wp:cNvGraphicFramePr>
+            <a:graphic xmlns:a="http://schemas.openxmlformats.org/drawingml/2006/main">
+              <a:graphicData uri="http://schemas.openxmlformats.org/drawingml/2006/picture">
+                <pic:pic xmlns:pic="http://schemas.openxmlformats.org/drawingml/2006/picture">
+                  <pic:nvPicPr>
+                    <pic:cNvPr id="3" name="图片 3" descr="1598105773(1)"/>
+                    <pic:cNvPicPr>
+                      <a:picLocks noChangeAspect="1"/>
+                    </pic:cNvPicPr>
+                  </pic:nvPicPr>
+                  <pic:blipFill>
+                    <a:blip r:embed="rId6"/>
+                    <a:stretch>
+                      <a:fillRect/>
+                    </a:stretch>
+                  </pic:blipFill>
+                  <pic:spPr>
+                    <a:xfrm>
+                      <a:off x="0" y="0"/>
+                      <a:ext cx="2545080" cy="1264285"/>
+                    </a:xfrm>
+                    <a:prstGeom prst="rect">
+                      <a:avLst/>
+                    </a:prstGeom>
+                  </pic:spPr>
+                </pic:pic>
+              </a:graphicData>
+            </a:graphic>
+          </wp:inline>
+        </w:drawing>
+      </w:r>
+    </w:p>
+    <w:p>
+      <w:pPr>
+        <w:rPr>
+          <w:rFonts w:hint="eastAsia"/>
+          <w:lang w:val="en-US" w:eastAsia="zh-CN"/>
+        </w:rPr>
+      </w:pPr>
+    </w:p>
+    <w:p>
+      <w:pPr>
+        <w:numPr>
+          <w:ilvl w:val="0"/>
+          <w:numId w:val="0"/>
+        </w:numPr>
+        <w:ind w:firstLine="420" w:firstLineChars="0"/>
+        <w:rPr>
+          <w:rFonts w:hint="eastAsia"/>
+          <w:lang w:val="en-US" w:eastAsia="zh-CN"/>
+        </w:rPr>
+      </w:pPr>
+      <w:r>
+        <w:rPr>
+          <w:rFonts w:hint="eastAsia"/>
+          <w:lang w:val="en-US" w:eastAsia="zh-CN"/>
+        </w:rPr>
+        <w:t>表数据文件本身就是按B+tree组织的一个索引结构文件</w:t>
+      </w:r>
+    </w:p>
+    <w:p>
+      <w:pPr>
+        <w:numPr>
+          <w:ilvl w:val="0"/>
+          <w:numId w:val="0"/>
+        </w:numPr>
+        <w:ind w:firstLine="420" w:firstLineChars="0"/>
+        <w:rPr>
+          <w:rFonts w:hint="eastAsia"/>
+          <w:lang w:val="en-US" w:eastAsia="zh-CN"/>
+        </w:rPr>
+      </w:pPr>
+    </w:p>
+    <w:p>
+      <w:pPr>
+        <w:numPr>
+          <w:ilvl w:val="0"/>
+          <w:numId w:val="0"/>
+        </w:numPr>
+        <w:ind w:firstLine="420" w:firstLineChars="0"/>
+        <w:rPr>
+          <w:rFonts w:hint="eastAsia"/>
+          <w:lang w:val="en-US" w:eastAsia="zh-CN"/>
+        </w:rPr>
+      </w:pPr>
+      <w:r>
+        <w:rPr>
+          <w:rFonts w:hint="eastAsia"/>
+          <w:color w:val="0000FF"/>
+          <w:lang w:val="en-US" w:eastAsia="zh-CN"/>
+        </w:rPr>
+        <w:t>聚集索引（聚簇索引）</w:t>
+      </w:r>
+      <w:r>
+        <w:rPr>
+          <w:rFonts w:hint="eastAsia"/>
+          <w:lang w:val="en-US" w:eastAsia="zh-CN"/>
+        </w:rPr>
+        <w:t>-叶节点包含了完整的数据记录</w:t>
+      </w:r>
+    </w:p>
+    <w:p>
+      <w:pPr>
+        <w:numPr>
+          <w:ilvl w:val="0"/>
+          <w:numId w:val="0"/>
+        </w:numPr>
+        <w:ind w:firstLine="420" w:firstLineChars="0"/>
+        <w:rPr>
+          <w:rFonts w:hint="eastAsia"/>
+          <w:lang w:val="en-US" w:eastAsia="zh-CN"/>
+        </w:rPr>
+      </w:pPr>
+      <w:r>
+        <w:rPr>
+          <w:rFonts w:hint="eastAsia"/>
+          <w:lang w:val="en-US" w:eastAsia="zh-CN"/>
+        </w:rPr>
+        <w:t>为什么innoDB表必须有主键，并且推荐使用整形的自增组件？</w:t>
+      </w:r>
+    </w:p>
+    <w:p>
+      <w:pPr>
+        <w:numPr>
+          <w:ilvl w:val="0"/>
+          <w:numId w:val="0"/>
+        </w:numPr>
+        <w:ind w:firstLine="420" w:firstLineChars="0"/>
+        <w:rPr>
+          <w:rFonts w:hint="eastAsia"/>
+          <w:lang w:val="en-US" w:eastAsia="zh-CN"/>
+        </w:rPr>
+      </w:pPr>
+      <w:r>
+        <w:rPr>
+          <w:rFonts w:hint="eastAsia"/>
+          <w:lang w:val="en-US" w:eastAsia="zh-CN"/>
+        </w:rPr>
+        <w:t>为什么飞主键索引结构叶子节点存储的是主键值？（一致性和节省存储空间）</w:t>
+      </w:r>
+    </w:p>
+    <w:p>
+      <w:pPr>
+        <w:pStyle w:val="4"/>
+        <w:numPr>
+          <w:ilvl w:val="0"/>
+          <w:numId w:val="0"/>
+        </w:numPr>
+        <w:bidi w:val="0"/>
+      </w:pPr>
+      <w:r>
+        <w:t>为什么用自增列作为主键</w:t>
+      </w:r>
+    </w:p>
+    <w:p>
+      <w:pPr>
+        <w:numPr>
+          <w:ilvl w:val="0"/>
+          <w:numId w:val="0"/>
+        </w:numPr>
+        <w:ind w:firstLine="420" w:firstLineChars="0"/>
+        <w:rPr>
+          <w:rFonts w:hint="default"/>
+          <w:lang w:val="en-US" w:eastAsia="zh-CN"/>
+        </w:rPr>
+      </w:pPr>
+      <w:r>
+        <w:rPr>
+          <w:rFonts w:hint="default"/>
+          <w:lang w:val="en-US" w:eastAsia="zh-CN"/>
+        </w:rPr>
+        <w:t>如果我们定义了主键(PRIMARY KEY)，那么InnoDB会选择主键作为</w:t>
+      </w:r>
+      <w:r>
+        <w:rPr>
+          <w:rFonts w:hint="default"/>
+          <w:color w:val="0000FF"/>
+          <w:lang w:val="en-US" w:eastAsia="zh-CN"/>
+        </w:rPr>
+        <w:t>聚集索引</w:t>
+      </w:r>
+      <w:r>
+        <w:rPr>
+          <w:rFonts w:hint="default"/>
+          <w:lang w:val="en-US" w:eastAsia="zh-CN"/>
+        </w:rPr>
+        <w:t>。</w:t>
+      </w:r>
+    </w:p>
+    <w:p>
+      <w:pPr>
+        <w:numPr>
+          <w:ilvl w:val="0"/>
+          <w:numId w:val="0"/>
+        </w:numPr>
+        <w:ind w:firstLine="420" w:firstLineChars="0"/>
+        <w:rPr>
+          <w:rFonts w:hint="default"/>
+          <w:lang w:val="en-US" w:eastAsia="zh-CN"/>
+        </w:rPr>
+      </w:pPr>
+    </w:p>
+    <w:p>
+      <w:pPr>
+        <w:numPr>
+          <w:ilvl w:val="0"/>
+          <w:numId w:val="0"/>
+        </w:numPr>
+        <w:ind w:firstLine="420" w:firstLineChars="0"/>
+        <w:rPr>
+          <w:rFonts w:hint="default"/>
+          <w:color w:val="0000FF"/>
+          <w:lang w:val="en-US" w:eastAsia="zh-CN"/>
+        </w:rPr>
+      </w:pPr>
+      <w:r>
+        <w:rPr>
+          <w:rFonts w:hint="default"/>
+          <w:lang w:val="en-US" w:eastAsia="zh-CN"/>
+        </w:rPr>
+        <w:t>如果没有显式定义主键，则InnoDB会选择第一个</w:t>
+      </w:r>
+      <w:r>
+        <w:rPr>
+          <w:rFonts w:hint="default"/>
+          <w:color w:val="0000FF"/>
+          <w:lang w:val="en-US" w:eastAsia="zh-CN"/>
+        </w:rPr>
+        <w:t>不包含有NULL值的唯一索引作为主键索引。</w:t>
+      </w:r>
+    </w:p>
+    <w:p>
+      <w:pPr>
+        <w:numPr>
+          <w:ilvl w:val="0"/>
+          <w:numId w:val="0"/>
+        </w:numPr>
+        <w:ind w:firstLine="420" w:firstLineChars="0"/>
+        <w:rPr>
+          <w:rFonts w:hint="default"/>
+          <w:lang w:val="en-US" w:eastAsia="zh-CN"/>
+        </w:rPr>
+      </w:pPr>
+    </w:p>
+    <w:p>
+      <w:pPr>
+        <w:numPr>
+          <w:ilvl w:val="0"/>
+          <w:numId w:val="0"/>
+        </w:numPr>
+        <w:ind w:firstLine="420" w:firstLineChars="0"/>
+        <w:rPr>
+          <w:rFonts w:hint="default"/>
+          <w:lang w:val="en-US" w:eastAsia="zh-CN"/>
+          <w14:textFill>
+            <w14:gradFill>
+              <w14:gsLst>
+                <w14:gs w14:pos="0">
+                  <w14:srgbClr w14:val="FE4444"/>
+                </w14:gs>
+                <w14:gs w14:pos="100000">
+                  <w14:srgbClr w14:val="832B2B"/>
+                </w14:gs>
+              </w14:gsLst>
+              <w14:lin w14:scaled="0"/>
+            </w14:gradFill>
+          </w14:textFill>
+        </w:rPr>
+      </w:pPr>
+      <w:r>
+        <w:rPr>
+          <w:rFonts w:hint="default"/>
+          <w:lang w:val="en-US" w:eastAsia="zh-CN"/>
+        </w:rPr>
+        <w:t>如果也没有这样的唯一索引，则InnoDB会选择内置6字节长的</w:t>
+      </w:r>
+      <w:r>
+        <w:rPr>
+          <w:rFonts w:hint="default"/>
+          <w:lang w:val="en-US" w:eastAsia="zh-CN"/>
+          <w14:textFill>
+            <w14:gradFill>
+              <w14:gsLst>
+                <w14:gs w14:pos="0">
+                  <w14:srgbClr w14:val="FE4444"/>
+                </w14:gs>
+                <w14:gs w14:pos="100000">
+                  <w14:srgbClr w14:val="832B2B"/>
+                </w14:gs>
+              </w14:gsLst>
+              <w14:lin w14:scaled="0"/>
+            </w14:gradFill>
+          </w14:textFill>
+        </w:rPr>
+        <w:t>ROWID作为隐含的聚集索引(ROWID随着行记录的写入而主键递增，这个ROWID不像ORACLE的ROWID那样可引用，是隐含的)。</w:t>
+      </w:r>
+    </w:p>
+    <w:p>
+      <w:pPr>
+        <w:numPr>
+          <w:ilvl w:val="0"/>
+          <w:numId w:val="0"/>
+        </w:numPr>
+        <w:ind w:firstLine="420" w:firstLineChars="0"/>
+        <w:rPr>
+          <w:rFonts w:hint="eastAsia"/>
+          <w:lang w:val="en-US" w:eastAsia="zh-CN"/>
+        </w:rPr>
+      </w:pPr>
+    </w:p>
+    <w:p>
+      <w:pPr>
+        <w:pStyle w:val="4"/>
+        <w:bidi w:val="0"/>
+        <w:rPr>
+          <w:rFonts w:hint="eastAsia"/>
+          <w:lang w:val="en-US" w:eastAsia="zh-CN"/>
+        </w:rPr>
+      </w:pPr>
+      <w:r>
+        <w:rPr>
+          <w:rFonts w:hint="eastAsia"/>
+          <w:lang w:val="en-US" w:eastAsia="zh-CN"/>
+        </w:rPr>
+        <w:t>MYSQL联合索引</w:t>
+      </w:r>
+    </w:p>
+    <w:p>
+      <w:pPr>
+        <w:rPr>
+          <w:rFonts w:hint="default"/>
+          <w:color w:val="0070C0"/>
+          <w:lang w:val="en-US" w:eastAsia="zh-CN"/>
+        </w:rPr>
+      </w:pPr>
+      <w:r>
+        <w:rPr>
+          <w:rFonts w:hint="default"/>
+          <w:color w:val="0070C0"/>
+          <w:lang w:val="en-US" w:eastAsia="zh-CN"/>
+        </w:rPr>
+        <w:t>1、联合索引是两个或更多个列上的索引。</w:t>
+      </w:r>
+    </w:p>
+    <w:p>
+      <w:pPr>
+        <w:rPr>
+          <w:rFonts w:hint="default"/>
+          <w:lang w:val="en-US" w:eastAsia="zh-CN"/>
+        </w:rPr>
+      </w:pPr>
+    </w:p>
+    <w:p>
+      <w:pPr>
+        <w:rPr>
+          <w:rFonts w:hint="default"/>
+          <w:lang w:val="en-US" w:eastAsia="zh-CN"/>
+        </w:rPr>
+      </w:pPr>
+      <w:r>
+        <w:rPr>
+          <w:rFonts w:hint="default"/>
+          <w:lang w:val="en-US" w:eastAsia="zh-CN"/>
+        </w:rPr>
+        <w:t>对于联合索引:Mysql从左到右的使用索引中的字段，一个查询可以只使用索引中的一部份，但只能是最左侧部分。</w:t>
+      </w:r>
+    </w:p>
+    <w:p>
+      <w:pPr>
+        <w:rPr>
+          <w:rFonts w:hint="default"/>
+          <w:lang w:val="en-US" w:eastAsia="zh-CN"/>
+        </w:rPr>
+      </w:pPr>
+      <w:r>
+        <w:rPr>
+          <w:rFonts w:hint="default"/>
+          <w:lang w:val="en-US" w:eastAsia="zh-CN"/>
+        </w:rPr>
+        <w:t>例如索引是key index (a,b,c). 可以支持a 、 a,b 、 a,b,c 3种组合进行查找，但不支持 b,c进行查找 .当最左侧字段是常量引用时，索引就十分有效。</w:t>
+      </w:r>
+    </w:p>
+    <w:p>
+      <w:pPr>
+        <w:rPr>
+          <w:rFonts w:hint="default"/>
+          <w:lang w:val="en-US" w:eastAsia="zh-CN"/>
+        </w:rPr>
+      </w:pPr>
+      <w:r>
+        <w:rPr>
+          <w:rFonts w:hint="default"/>
+          <w:color w:val="0070C0"/>
+          <w:lang w:val="en-US" w:eastAsia="zh-CN"/>
+        </w:rPr>
+        <w:t>2、利用索引中的附加列，您可以缩小搜索的范围，但使用一个具有两列的索引不同于使用两个单独的索引。</w:t>
+      </w:r>
+    </w:p>
+    <w:p>
+      <w:pPr>
+        <w:rPr>
+          <w:rFonts w:hint="default"/>
+          <w:lang w:val="en-US" w:eastAsia="zh-CN"/>
+        </w:rPr>
+      </w:pPr>
+      <w:r>
+        <w:rPr>
+          <w:rFonts w:hint="default"/>
+          <w:lang w:val="en-US" w:eastAsia="zh-CN"/>
+        </w:rPr>
+        <w:t>复合索引的结构与电话簿类似，人名由姓和名构成，电话簿首先按姓氏对进行排序，然后按名字对有相同姓氏的人进行排序。</w:t>
+      </w:r>
+    </w:p>
+    <w:p>
+      <w:pPr>
+        <w:rPr>
+          <w:rFonts w:hint="default"/>
+          <w:lang w:val="en-US" w:eastAsia="zh-CN"/>
+        </w:rPr>
+      </w:pPr>
+      <w:r>
+        <w:rPr>
+          <w:rFonts w:hint="default"/>
+          <w:lang w:val="en-US" w:eastAsia="zh-CN"/>
+        </w:rPr>
+        <w:t>如果您知道姓，电话簿将非常有用；如果您知道姓和名，电话簿则更为有用，但如果您只知道名不知道姓，电话簿将没有用处。</w:t>
+      </w:r>
+    </w:p>
+    <w:p>
+      <w:pPr>
+        <w:pStyle w:val="4"/>
+        <w:bidi w:val="0"/>
+        <w:rPr>
+          <w:rFonts w:hint="default"/>
+          <w:lang w:val="en-US" w:eastAsia="zh-CN"/>
+        </w:rPr>
+      </w:pPr>
+      <w:bookmarkStart w:id="0" w:name="_GoBack"/>
+      <w:r>
+        <w:rPr>
+          <w:rFonts w:hint="default"/>
+          <w:lang w:val="en-US" w:eastAsia="zh-CN"/>
+        </w:rPr>
+        <w:t>B+树索引和哈希索引的区别</w:t>
+      </w:r>
+    </w:p>
+    <w:bookmarkEnd w:id="0"/>
+    <w:p>
+      <w:pPr>
+        <w:rPr>
+          <w:rFonts w:hint="default"/>
+          <w:lang w:val="en-US" w:eastAsia="zh-CN"/>
+        </w:rPr>
+      </w:pPr>
+      <w:r>
+        <w:rPr>
+          <w:rFonts w:hint="default"/>
+          <w:lang w:val="en-US" w:eastAsia="zh-CN"/>
+        </w:rPr>
+        <w:t>B+树是一个平衡的多叉树，从根节点到每个叶子节点的高度差值不超过1，而且同层级的节点间有指针相互链接，是有序的，如下图：</w:t>
+      </w:r>
+    </w:p>
+    <w:p>
+      <w:pPr>
+        <w:rPr>
+          <w:rFonts w:hint="default"/>
+          <w:lang w:val="en-US" w:eastAsia="zh-CN"/>
+        </w:rPr>
+      </w:pPr>
+      <w:r>
+        <w:rPr>
+          <w:rFonts w:hint="default"/>
+          <w:lang w:val="en-US" w:eastAsia="zh-CN"/>
+        </w:rPr>
+        <w:drawing>
+          <wp:inline distT="0" distB="0" distL="114300" distR="114300">
+            <wp:extent cx="3060700" cy="1630045"/>
+            <wp:effectExtent l="0" t="0" r="6350" b="8255"/>
+            <wp:docPr id="4" name="图片 4" descr="1598326803(1)"/>
+            <wp:cNvGraphicFramePr>
+              <a:graphicFrameLocks xmlns:a="http://schemas.openxmlformats.org/drawingml/2006/main" noChangeAspect="1"/>
+            </wp:cNvGraphicFramePr>
+            <a:graphic xmlns:a="http://schemas.openxmlformats.org/drawingml/2006/main">
+              <a:graphicData uri="http://schemas.openxmlformats.org/drawingml/2006/picture">
+                <pic:pic xmlns:pic="http://schemas.openxmlformats.org/drawingml/2006/picture">
+                  <pic:nvPicPr>
+                    <pic:cNvPr id="4" name="图片 4" descr="1598326803(1)"/>
+                    <pic:cNvPicPr>
+                      <a:picLocks noChangeAspect="1"/>
+                    </pic:cNvPicPr>
+                  </pic:nvPicPr>
+                  <pic:blipFill>
+                    <a:blip r:embed="rId7"/>
+                    <a:stretch>
+                      <a:fillRect/>
+                    </a:stretch>
+                  </pic:blipFill>
+                  <pic:spPr>
+                    <a:xfrm>
+                      <a:off x="0" y="0"/>
+                      <a:ext cx="3060700" cy="1630045"/>
+                    </a:xfrm>
+                    <a:prstGeom prst="rect">
+                      <a:avLst/>
+                    </a:prstGeom>
+                  </pic:spPr>
+                </pic:pic>
+              </a:graphicData>
+            </a:graphic>
+          </wp:inline>
+        </w:drawing>
+      </w:r>
+    </w:p>
+    <w:p>
+      <w:pPr>
+        <w:rPr>
+          <w:rFonts w:hint="default"/>
+          <w:lang w:val="en-US" w:eastAsia="zh-CN"/>
+        </w:rPr>
+      </w:pPr>
+      <w:r>
+        <w:rPr>
+          <w:rFonts w:hint="default"/>
+          <w:lang w:val="en-US" w:eastAsia="zh-CN"/>
+        </w:rPr>
+        <w:t>哈希索引就是采用一定的哈希算法，把键值换算成新的哈希值，检索时不需要类似B+树那样从根节点到叶子节点逐级查找，只需一次哈希算法即可,是无序的，如下图所示：</w:t>
+      </w:r>
+    </w:p>
+    <w:p>
+      <w:pPr>
+        <w:rPr>
+          <w:rFonts w:hint="default"/>
+          <w:lang w:val="en-US" w:eastAsia="zh-CN"/>
+        </w:rPr>
+      </w:pPr>
+      <w:r>
+        <w:rPr>
+          <w:rFonts w:hint="default"/>
+          <w:lang w:val="en-US" w:eastAsia="zh-CN"/>
+        </w:rPr>
+        <w:drawing>
+          <wp:inline distT="0" distB="0" distL="114300" distR="114300">
+            <wp:extent cx="3898900" cy="2302510"/>
+            <wp:effectExtent l="0" t="0" r="6350" b="2540"/>
+            <wp:docPr id="5" name="图片 5" descr="1598326931(1)"/>
+            <wp:cNvGraphicFramePr>
+              <a:graphicFrameLocks xmlns:a="http://schemas.openxmlformats.org/drawingml/2006/main" noChangeAspect="1"/>
+            </wp:cNvGraphicFramePr>
+            <a:graphic xmlns:a="http://schemas.openxmlformats.org/drawingml/2006/main">
+              <a:graphicData uri="http://schemas.openxmlformats.org/drawingml/2006/picture">
+                <pic:pic xmlns:pic="http://schemas.openxmlformats.org/drawingml/2006/picture">
+                  <pic:nvPicPr>
+                    <pic:cNvPr id="5" name="图片 5" descr="1598326931(1)"/>
+                    <pic:cNvPicPr>
+                      <a:picLocks noChangeAspect="1"/>
+                    </pic:cNvPicPr>
+                  </pic:nvPicPr>
+                  <pic:blipFill>
+                    <a:blip r:embed="rId8"/>
+                    <a:stretch>
+                      <a:fillRect/>
+                    </a:stretch>
+                  </pic:blipFill>
+                  <pic:spPr>
+                    <a:xfrm>
+                      <a:off x="0" y="0"/>
+                      <a:ext cx="3898900" cy="2302510"/>
+                    </a:xfrm>
+                    <a:prstGeom prst="rect">
+                      <a:avLst/>
+                    </a:prstGeom>
+                  </pic:spPr>
+                </pic:pic>
+              </a:graphicData>
+            </a:graphic>
+          </wp:inline>
+        </w:drawing>
+      </w:r>
+    </w:p>
+    <w:p>
+      <w:pPr>
+        <w:pStyle w:val="4"/>
+        <w:bidi w:val="0"/>
+      </w:pPr>
+      <w:r>
+        <w:t>哈希索引的优势：</w:t>
+      </w:r>
+    </w:p>
+    <w:p>
+      <w:pPr>
+        <w:rPr>
+          <w:rFonts w:hint="eastAsia"/>
+        </w:rPr>
+      </w:pPr>
+      <w:r>
+        <w:rPr>
+          <w:rFonts w:hint="eastAsia"/>
+        </w:rPr>
+        <w:t>等值查询，哈希索引具有绝对优势（前提是：没有大量重复键值，如果大量重复键值时，哈希索引的效率很低，因为存在所谓的哈希碰撞问题。）</w:t>
+      </w:r>
+    </w:p>
+    <w:p>
+      <w:pPr>
+        <w:pStyle w:val="4"/>
+        <w:bidi w:val="0"/>
+        <w:rPr>
+          <w:rFonts w:hint="eastAsia"/>
+        </w:rPr>
+      </w:pPr>
+      <w:r>
+        <w:rPr>
+          <w:rFonts w:hint="eastAsia"/>
+        </w:rPr>
+        <w:t>哈希索引不适用的场景：</w:t>
+      </w:r>
+    </w:p>
+    <w:p>
+      <w:pPr>
+        <w:rPr>
+          <w:rFonts w:hint="default"/>
+          <w:lang w:val="en-US" w:eastAsia="zh-CN"/>
+        </w:rPr>
+      </w:pPr>
+      <w:r>
+        <w:rPr>
+          <w:rFonts w:hint="default"/>
+          <w:lang w:val="en-US" w:eastAsia="zh-CN"/>
+        </w:rPr>
+        <w:t>不支持范围查询</w:t>
+      </w:r>
+    </w:p>
+    <w:p>
+      <w:pPr>
+        <w:rPr>
+          <w:rFonts w:hint="default"/>
+          <w:lang w:val="en-US" w:eastAsia="zh-CN"/>
+        </w:rPr>
+      </w:pPr>
+    </w:p>
+    <w:p>
+      <w:pPr>
+        <w:rPr>
+          <w:rFonts w:hint="default"/>
+          <w:lang w:val="en-US" w:eastAsia="zh-CN"/>
+        </w:rPr>
+      </w:pPr>
+      <w:r>
+        <w:rPr>
+          <w:rFonts w:hint="default"/>
+          <w:lang w:val="en-US" w:eastAsia="zh-CN"/>
+        </w:rPr>
+        <w:t>不支持索引完成排序</w:t>
+      </w:r>
+    </w:p>
+    <w:p>
+      <w:pPr>
+        <w:rPr>
+          <w:rFonts w:hint="default"/>
+          <w:lang w:val="en-US" w:eastAsia="zh-CN"/>
+        </w:rPr>
+      </w:pPr>
+    </w:p>
+    <w:p>
+      <w:pPr>
+        <w:rPr>
+          <w:rFonts w:hint="default"/>
+          <w:lang w:val="en-US" w:eastAsia="zh-CN"/>
+        </w:rPr>
+      </w:pPr>
+      <w:r>
+        <w:rPr>
+          <w:rFonts w:hint="default"/>
+          <w:lang w:val="en-US" w:eastAsia="zh-CN"/>
+        </w:rPr>
+        <w:t>不支持联合索引的最左前缀匹配规则</w:t>
+      </w:r>
+    </w:p>
+    <w:p>
+      <w:pPr>
+        <w:rPr>
+          <w:rFonts w:hint="default"/>
+          <w:lang w:val="en-US" w:eastAsia="zh-CN"/>
+        </w:rPr>
+      </w:pPr>
+    </w:p>
+    <w:p>
+      <w:pPr>
+        <w:rPr>
+          <w:rFonts w:hint="default"/>
+          <w:lang w:val="en-US" w:eastAsia="zh-CN"/>
+        </w:rPr>
+      </w:pPr>
+      <w:r>
+        <w:rPr>
+          <w:rFonts w:hint="default"/>
+          <w:lang w:val="en-US" w:eastAsia="zh-CN"/>
+        </w:rPr>
+        <w:t>通常，B+树索引结构适用于绝大多数场景，像下面这种场景用哈希索引才更有优势：</w:t>
+      </w:r>
+    </w:p>
+    <w:p>
+      <w:pPr>
+        <w:rPr>
+          <w:rFonts w:hint="default"/>
+          <w:lang w:val="en-US" w:eastAsia="zh-CN"/>
+        </w:rPr>
+      </w:pPr>
+    </w:p>
+    <w:p>
+      <w:pPr>
+        <w:rPr>
+          <w:rFonts w:hint="default"/>
+          <w:color w:val="0070C0"/>
+          <w:lang w:val="en-US" w:eastAsia="zh-CN"/>
+        </w:rPr>
+      </w:pPr>
+      <w:r>
+        <w:rPr>
+          <w:rFonts w:hint="default"/>
+          <w:color w:val="0070C0"/>
+          <w:lang w:val="en-US" w:eastAsia="zh-CN"/>
+        </w:rPr>
+        <w:t>在HEAP表中，如果存储的数据重复度很低（也就是说基数很大），对该列数据以等值查询为主，没有范围查询、没有排序的时候，特别适合采用哈希索引，例如这种SQL：</w:t>
+      </w:r>
+    </w:p>
+    <w:p>
+      <w:pPr>
+        <w:rPr>
+          <w:rFonts w:hint="default"/>
+          <w:color w:val="0070C0"/>
+          <w:lang w:val="en-US" w:eastAsia="zh-CN"/>
+        </w:rPr>
+      </w:pPr>
+    </w:p>
+    <w:p>
+      <w:pPr>
+        <w:rPr>
+          <w:rFonts w:hint="default"/>
+          <w:color w:val="0070C0"/>
+          <w:lang w:val="en-US" w:eastAsia="zh-CN"/>
+        </w:rPr>
+      </w:pPr>
+      <w:r>
+        <w:rPr>
+          <w:rFonts w:hint="default"/>
+          <w:color w:val="0070C0"/>
+          <w:lang w:val="en-US" w:eastAsia="zh-CN"/>
+        </w:rPr>
+        <w:t># 仅等值查询</w:t>
+      </w:r>
+    </w:p>
+    <w:p>
+      <w:pPr>
+        <w:rPr>
+          <w:rFonts w:hint="default"/>
+          <w:color w:val="0070C0"/>
+          <w:lang w:val="en-US" w:eastAsia="zh-CN"/>
+        </w:rPr>
+      </w:pPr>
+    </w:p>
+    <w:p>
+      <w:pPr>
+        <w:rPr>
+          <w:rFonts w:hint="default"/>
+          <w:color w:val="0070C0"/>
+          <w:lang w:val="en-US" w:eastAsia="zh-CN"/>
+        </w:rPr>
+      </w:pPr>
+      <w:r>
+        <w:rPr>
+          <w:rFonts w:hint="default"/>
+          <w:color w:val="0070C0"/>
+          <w:lang w:val="en-US" w:eastAsia="zh-CN"/>
+        </w:rPr>
+        <w:t xml:space="preserve">select id, name from table where name='李明'; </w:t>
+      </w:r>
+    </w:p>
+    <w:p>
+      <w:pPr>
+        <w:rPr>
+          <w:rFonts w:hint="default"/>
+          <w:lang w:val="en-US" w:eastAsia="zh-CN"/>
+        </w:rPr>
+      </w:pPr>
+    </w:p>
+    <w:p>
+      <w:pPr>
+        <w:rPr>
+          <w:rFonts w:hint="default"/>
+          <w:lang w:val="en-US" w:eastAsia="zh-CN"/>
+        </w:rPr>
+      </w:pPr>
+      <w:r>
+        <w:rPr>
+          <w:rFonts w:hint="default"/>
+          <w:lang w:val="en-US" w:eastAsia="zh-CN"/>
+        </w:rPr>
+        <w:t>而常用的 InnoDB 引擎中默认使用的是B+树索引，它会实时监控表上索引的使用情况。</w:t>
+      </w:r>
+    </w:p>
+    <w:p>
+      <w:pPr>
+        <w:rPr>
+          <w:rFonts w:hint="default"/>
+          <w:lang w:val="en-US" w:eastAsia="zh-CN"/>
+        </w:rPr>
+      </w:pPr>
+    </w:p>
+    <w:p>
+      <w:pPr>
+        <w:rPr>
+          <w:rFonts w:hint="default"/>
+          <w:lang w:val="en-US" w:eastAsia="zh-CN"/>
+        </w:rPr>
+      </w:pPr>
+      <w:r>
+        <w:rPr>
+          <w:rFonts w:hint="default"/>
+          <w:lang w:val="en-US" w:eastAsia="zh-CN"/>
+        </w:rPr>
+        <w:t>如果认为建立哈希索引可以提高查询效率，则自动在内存中的“自适应哈希索引缓冲区”建立哈希索引（在InnoDB中默认开启自适应哈希索引）。</w:t>
+      </w:r>
+    </w:p>
+    <w:p>
+      <w:pPr>
+        <w:rPr>
+          <w:rFonts w:hint="default"/>
+          <w:lang w:val="en-US" w:eastAsia="zh-CN"/>
+        </w:rPr>
+      </w:pPr>
+    </w:p>
+    <w:p>
+      <w:pPr>
+        <w:rPr>
+          <w:rFonts w:hint="default"/>
+          <w:lang w:val="en-US" w:eastAsia="zh-CN"/>
+        </w:rPr>
+      </w:pPr>
+      <w:r>
+        <w:rPr>
+          <w:rFonts w:hint="default"/>
+          <w:lang w:val="en-US" w:eastAsia="zh-CN"/>
+        </w:rPr>
+        <w:t>通过观察搜索模式，MySQL会利用index key的前缀建立哈希索引，如果一个表几乎大部分都在缓冲池中，那么建立一个哈希索引能够加快等值查询。</w:t>
+      </w:r>
+    </w:p>
+    <w:p>
+      <w:pPr>
+        <w:rPr>
+          <w:rFonts w:hint="default"/>
+          <w:lang w:val="en-US" w:eastAsia="zh-CN"/>
+        </w:rPr>
+      </w:pPr>
+    </w:p>
+    <w:p>
+      <w:pPr>
+        <w:rPr>
+          <w:rFonts w:hint="default"/>
+          <w:lang w:val="en-US" w:eastAsia="zh-CN"/>
+        </w:rPr>
+      </w:pPr>
+      <w:r>
+        <w:rPr>
+          <w:rFonts w:hint="default"/>
+          <w:lang w:val="en-US" w:eastAsia="zh-CN"/>
+        </w:rPr>
+        <w:t>注意：在某些工作负载下，通过哈希索引查找带来的性能提升远大于额外的监控索引搜索情况和保持这个哈希表结构所带来的开销。</w:t>
+      </w:r>
+    </w:p>
+    <w:p>
+      <w:pPr>
+        <w:rPr>
+          <w:rFonts w:hint="default"/>
+          <w:lang w:val="en-US" w:eastAsia="zh-CN"/>
+        </w:rPr>
+      </w:pPr>
+    </w:p>
+    <w:p>
+      <w:pPr>
+        <w:rPr>
+          <w:rFonts w:hint="default"/>
+          <w:lang w:val="en-US" w:eastAsia="zh-CN"/>
+        </w:rPr>
+      </w:pPr>
+      <w:r>
+        <w:rPr>
+          <w:rFonts w:hint="default"/>
+          <w:lang w:val="en-US" w:eastAsia="zh-CN"/>
+        </w:rPr>
+        <w:t>但某些时候，在负载高的情况下，自适应哈希索引中添加的read/write锁也会带来竞争，比如高并发的join操作。like操作和%的通配符操作也不适用于自适应哈希索引，可能要关闭自适应哈希索引。</w:t>
       </w:r>
     </w:p>
     <w:p>
@@ -53,8 +1212,6 @@
         </w:rPr>
         <w:t>2.Oracle学习笔记</w:t>
       </w:r>
-      <w:bookmarkStart w:id="0" w:name="_GoBack"/>
-      <w:bookmarkEnd w:id="0"/>
     </w:p>
     <w:sectPr>
       <w:pgSz w:w="11906" w:h="16838"/>
@@ -66,12 +1223,36 @@
 </w:document>
 </file>
 
+<file path=word/numbering.xml><?xml version="1.0" encoding="utf-8"?>
+<w:numbering xmlns:wpc="http://schemas.microsoft.com/office/word/2010/wordprocessingCanvas" xmlns:mc="http://schemas.openxmlformats.org/markup-compatibility/2006" xmlns:o="urn:schemas-microsoft-com:office:office" xmlns:r="http://schemas.openxmlformats.org/officeDocument/2006/relationships" xmlns:m="http://schemas.openxmlformats.org/officeDocument/2006/math" xmlns:v="urn:schemas-microsoft-com:vml" xmlns:wp14="http://schemas.microsoft.com/office/word/2010/wordprocessingDrawing" xmlns:wp="http://schemas.openxmlformats.org/drawingml/2006/wordprocessingDrawing" xmlns:w10="urn:schemas-microsoft-com:office:word" xmlns:w="http://schemas.openxmlformats.org/wordprocessingml/2006/main" xmlns:w14="http://schemas.microsoft.com/office/word/2010/wordml" xmlns:wpg="http://schemas.microsoft.com/office/word/2010/wordprocessingGroup" xmlns:wpi="http://schemas.microsoft.com/office/word/2010/wordprocessingInk" xmlns:wne="http://schemas.microsoft.com/office/word/2006/wordml" xmlns:wps="http://schemas.microsoft.com/office/word/2010/wordprocessingShape" mc:Ignorable="w14 wp14">
+  <w:abstractNum w:abstractNumId="0">
+    <w:nsid w:val="8EE739AD"/>
+    <w:multiLevelType w:val="singleLevel"/>
+    <w:tmpl w:val="8EE739AD"/>
+    <w:lvl w:ilvl="0" w:tentative="0">
+      <w:start w:val="1"/>
+      <w:numFmt w:val="decimal"/>
+      <w:lvlText w:val="%1."/>
+      <w:lvlJc w:val="left"/>
+      <w:pPr>
+        <w:tabs>
+          <w:tab w:val="left" w:pos="312"/>
+        </w:tabs>
+      </w:pPr>
+    </w:lvl>
+  </w:abstractNum>
+  <w:num w:numId="1">
+    <w:abstractNumId w:val="0"/>
+  </w:num>
+</w:numbering>
+</file>
+
 <file path=word/styles.xml><?xml version="1.0" encoding="utf-8"?>
 <w:styles xmlns:mc="http://schemas.openxmlformats.org/markup-compatibility/2006" xmlns:o="urn:schemas-microsoft-com:office:office" xmlns:r="http://schemas.openxmlformats.org/officeDocument/2006/relationships" xmlns:m="http://schemas.openxmlformats.org/officeDocument/2006/math" xmlns:v="urn:schemas-microsoft-com:vml" xmlns:w="http://schemas.openxmlformats.org/wordprocessingml/2006/main" xmlns:w14="http://schemas.microsoft.com/office/word/2010/wordml" xmlns:w10="urn:schemas-microsoft-com:office:word" xmlns:sl="http://schemas.openxmlformats.org/schemaLibrary/2006/main" mc:Ignorable="w14">
   <w:docDefaults>
     <w:rPrDefault>
       <w:rPr>
-        <w:rFonts w:asciiTheme="minorHAnsi" w:hAnsiTheme="minorHAnsi" w:eastAsiaTheme="minorEastAsia" w:cstheme="minorBidi"/>
+        <w:rFonts w:ascii="Times New Roman" w:hAnsi="Times New Roman" w:eastAsia="宋体" w:cs="Times New Roman"/>
       </w:rPr>
     </w:rPrDefault>
   </w:docDefaults>
@@ -79,9 +1260,9 @@
     <w:lsdException w:qFormat="1" w:unhideWhenUsed="0" w:uiPriority="0" w:semiHidden="0" w:name="Normal"/>
     <w:lsdException w:qFormat="1" w:unhideWhenUsed="0" w:uiPriority="0" w:semiHidden="0" w:name="heading 1"/>
     <w:lsdException w:qFormat="1" w:uiPriority="0" w:semiHidden="0" w:name="heading 2"/>
-    <w:lsdException w:qFormat="1" w:uiPriority="0" w:name="heading 3"/>
-    <w:lsdException w:qFormat="1" w:uiPriority="0" w:name="heading 4"/>
-    <w:lsdException w:qFormat="1" w:uiPriority="0" w:name="heading 5"/>
+    <w:lsdException w:qFormat="1" w:uiPriority="0" w:semiHidden="0" w:name="heading 3"/>
+    <w:lsdException w:qFormat="1" w:uiPriority="0" w:semiHidden="0" w:name="heading 4"/>
+    <w:lsdException w:qFormat="1" w:uiPriority="0" w:semiHidden="0" w:name="heading 5"/>
     <w:lsdException w:qFormat="1" w:uiPriority="0" w:name="heading 6"/>
     <w:lsdException w:qFormat="1" w:uiPriority="0" w:name="heading 7"/>
     <w:lsdException w:qFormat="1" w:uiPriority="0" w:name="heading 8"/>
@@ -141,7 +1322,7 @@
     <w:lsdException w:qFormat="1" w:unhideWhenUsed="0" w:uiPriority="0" w:semiHidden="0" w:name="Title"/>
     <w:lsdException w:unhideWhenUsed="0" w:uiPriority="0" w:semiHidden="0" w:name="Closing"/>
     <w:lsdException w:unhideWhenUsed="0" w:uiPriority="0" w:semiHidden="0" w:name="Signature"/>
-    <w:lsdException w:unhideWhenUsed="0" w:uiPriority="0" w:name="Default Paragraph Font"/>
+    <w:lsdException w:qFormat="1" w:unhideWhenUsed="0" w:uiPriority="0" w:name="Default Paragraph Font"/>
     <w:lsdException w:unhideWhenUsed="0" w:uiPriority="0" w:semiHidden="0" w:name="Body Text"/>
     <w:lsdException w:unhideWhenUsed="0" w:uiPriority="0" w:semiHidden="0" w:name="Body Text Indent"/>
     <w:lsdException w:unhideWhenUsed="0" w:uiPriority="0" w:semiHidden="0" w:name="List Continue"/>
@@ -179,7 +1360,7 @@
     <w:lsdException w:unhideWhenUsed="0" w:uiPriority="0" w:semiHidden="0" w:name="HTML Sample"/>
     <w:lsdException w:unhideWhenUsed="0" w:uiPriority="0" w:semiHidden="0" w:name="HTML Typewriter"/>
     <w:lsdException w:unhideWhenUsed="0" w:uiPriority="0" w:semiHidden="0" w:name="HTML Variable"/>
-    <w:lsdException w:unhideWhenUsed="0" w:uiPriority="0" w:name="Normal Table"/>
+    <w:lsdException w:qFormat="1" w:unhideWhenUsed="0" w:uiPriority="0" w:name="Normal Table"/>
     <w:lsdException w:unhideWhenUsed="0" w:uiPriority="0" w:semiHidden="0" w:name="annotation subject"/>
     <w:lsdException w:unhideWhenUsed="0" w:uiPriority="0" w:semiHidden="0" w:name="Table Simple 1"/>
     <w:lsdException w:unhideWhenUsed="0" w:uiPriority="0" w:semiHidden="0" w:name="Table Simple 2"/>
@@ -378,14 +1559,71 @@
       <w:sz w:val="32"/>
     </w:rPr>
   </w:style>
-  <w:style w:type="character" w:default="1" w:styleId="5">
+  <w:style w:type="paragraph" w:styleId="4">
+    <w:name w:val="heading 3"/>
+    <w:basedOn w:val="1"/>
+    <w:next w:val="1"/>
+    <w:unhideWhenUsed/>
+    <w:qFormat/>
+    <w:uiPriority w:val="0"/>
+    <w:pPr>
+      <w:keepNext/>
+      <w:keepLines/>
+      <w:spacing w:before="260" w:beforeLines="0" w:beforeAutospacing="0" w:after="260" w:afterLines="0" w:afterAutospacing="0" w:line="413" w:lineRule="auto"/>
+      <w:outlineLvl w:val="2"/>
+    </w:pPr>
+    <w:rPr>
+      <w:b/>
+      <w:sz w:val="32"/>
+    </w:rPr>
+  </w:style>
+  <w:style w:type="paragraph" w:styleId="5">
+    <w:name w:val="heading 4"/>
+    <w:basedOn w:val="1"/>
+    <w:next w:val="1"/>
+    <w:unhideWhenUsed/>
+    <w:qFormat/>
+    <w:uiPriority w:val="0"/>
+    <w:pPr>
+      <w:keepNext/>
+      <w:keepLines/>
+      <w:spacing w:before="280" w:beforeLines="0" w:beforeAutospacing="0" w:after="290" w:afterLines="0" w:afterAutospacing="0" w:line="372" w:lineRule="auto"/>
+      <w:outlineLvl w:val="3"/>
+    </w:pPr>
+    <w:rPr>
+      <w:rFonts w:ascii="Arial" w:hAnsi="Arial" w:eastAsia="黑体"/>
+      <w:b/>
+      <w:sz w:val="28"/>
+    </w:rPr>
+  </w:style>
+  <w:style w:type="paragraph" w:styleId="6">
+    <w:name w:val="heading 5"/>
+    <w:basedOn w:val="1"/>
+    <w:next w:val="1"/>
+    <w:unhideWhenUsed/>
+    <w:qFormat/>
+    <w:uiPriority w:val="0"/>
+    <w:pPr>
+      <w:keepNext/>
+      <w:keepLines/>
+      <w:spacing w:before="280" w:beforeLines="0" w:beforeAutospacing="0" w:after="290" w:afterLines="0" w:afterAutospacing="0" w:line="372" w:lineRule="auto"/>
+      <w:outlineLvl w:val="4"/>
+    </w:pPr>
+    <w:rPr>
+      <w:b/>
+      <w:sz w:val="28"/>
+    </w:rPr>
+  </w:style>
+  <w:style w:type="character" w:default="1" w:styleId="9">
     <w:name w:val="Default Paragraph Font"/>
     <w:semiHidden/>
+    <w:qFormat/>
     <w:uiPriority w:val="0"/>
   </w:style>
-  <w:style w:type="table" w:default="1" w:styleId="4">
+  <w:style w:type="table" w:default="1" w:styleId="8">
     <w:name w:val="Normal Table"/>
     <w:semiHidden/>
+    <w:qFormat/>
     <w:uiPriority w:val="0"/>
     <w:tblPr>
       <w:tblCellMar>
@@ -395,6 +1633,30 @@
         <w:right w:w="108" w:type="dxa"/>
       </w:tblCellMar>
     </w:tblPr>
+  </w:style>
+  <w:style w:type="paragraph" w:styleId="7">
+    <w:name w:val="Normal (Web)"/>
+    <w:basedOn w:val="1"/>
+    <w:uiPriority w:val="0"/>
+    <w:pPr>
+      <w:spacing w:before="0" w:beforeAutospacing="1" w:after="0" w:afterAutospacing="1"/>
+      <w:ind w:left="0" w:right="0"/>
+      <w:jc w:val="left"/>
+    </w:pPr>
+    <w:rPr>
+      <w:kern w:val="0"/>
+      <w:sz w:val="24"/>
+      <w:lang w:val="en-US" w:eastAsia="zh-CN" w:bidi="ar"/>
+    </w:rPr>
+  </w:style>
+  <w:style w:type="character" w:styleId="10">
+    <w:name w:val="Strong"/>
+    <w:basedOn w:val="9"/>
+    <w:qFormat/>
+    <w:uiPriority w:val="0"/>
+    <w:rPr>
+      <w:b/>
+    </w:rPr>
   </w:style>
 </w:styles>
 </file>
